--- a/passports/Несогласованные/Камеры_наблюдения/LA-AH(2.8).docx
+++ b/passports/Несогласованные/Камеры_наблюдения/LA-AH(2.8).docx
@@ -3209,8 +3209,10 @@
         <w:rPr>
           <w:rFonts w:ascii="Calibri" w:hAnsi="Calibri"/>
         </w:rPr>
-        <w:t>Монитор</w:t>
-      </w:r>
+        <w:t>Камера</w:t>
+      </w:r>
+      <w:bookmarkStart w:id="0" w:name="_GoBack"/>
+      <w:bookmarkEnd w:id="0"/>
       <w:r>
         <w:rPr>
           <w:rFonts w:ascii="Calibri" w:hAnsi="Calibri"/>
@@ -3235,7 +3237,6 @@
         <w:ind w:left="2409"/>
         <w:rPr>
           <w:rFonts w:ascii="Calibri"/>
-          <w:lang w:val="en-US"/>
         </w:rPr>
       </w:pPr>
       <w:r>
@@ -3243,13 +3244,25 @@
           <w:rFonts w:ascii="Calibri"/>
           <w:lang w:val="en-US"/>
         </w:rPr>
-        <w:t>S/N</w:t>
+        <w:t>S</w:t>
+      </w:r>
+      <w:r>
+        <w:rPr>
+          <w:rFonts w:ascii="Calibri"/>
+        </w:rPr>
+        <w:t>/</w:t>
+      </w:r>
+      <w:r>
+        <w:rPr>
+          <w:rFonts w:ascii="Calibri"/>
+          <w:lang w:val="en-US"/>
+        </w:rPr>
+        <w:t>N</w:t>
       </w:r>
       <w:r>
         <w:rPr>
           <w:rFonts w:ascii="Calibri"/>
           <w:u w:val="single"/>
-          <w:lang w:val="en-US"/>
         </w:rPr>
         <w:t xml:space="preserve"> </w:t>
       </w:r>
@@ -3257,7 +3270,6 @@
         <w:rPr>
           <w:rFonts w:ascii="Calibri"/>
           <w:u w:val="single"/>
-          <w:lang w:val="en-US"/>
         </w:rPr>
         <w:tab/>
       </w:r>
@@ -3268,7 +3280,6 @@
         <w:rPr>
           <w:rFonts w:ascii="Calibri"/>
           <w:sz w:val="20"/>
-          <w:lang w:val="en-US"/>
         </w:rPr>
       </w:pPr>
     </w:p>
@@ -3279,7 +3290,6 @@
         <w:rPr>
           <w:rFonts w:ascii="Calibri"/>
           <w:sz w:val="29"/>
-          <w:lang w:val="en-US"/>
         </w:rPr>
       </w:pPr>
       <w:r>
@@ -5680,7 +5690,6 @@
                                 </w:rPr>
                                 <w:t xml:space="preserve"> </w:t>
                               </w:r>
-                              <w:proofErr w:type="gramStart"/>
                               <w:r>
                                 <w:rPr>
                                   <w:rFonts w:ascii="Calibri" w:hAnsi="Calibri"/>
@@ -5688,7 +5697,6 @@
                                 </w:rPr>
                                 <w:t>рт.ст</w:t>
                               </w:r>
-                              <w:proofErr w:type="gramEnd"/>
                             </w:p>
                           </w:txbxContent>
                         </wps:txbx>
@@ -7230,16 +7238,7 @@
           <w:rFonts w:ascii="Calibri" w:hAnsi="Calibri"/>
           <w:sz w:val="24"/>
         </w:rPr>
-        <w:t xml:space="preserve">Виброустойчивая антивандальная </w:t>
-      </w:r>
-      <w:bookmarkStart w:id="0" w:name="_GoBack"/>
-      <w:bookmarkEnd w:id="0"/>
-      <w:r>
-        <w:rPr>
-          <w:rFonts w:ascii="Calibri" w:hAnsi="Calibri"/>
-          <w:sz w:val="24"/>
-        </w:rPr>
-        <w:t>AHD-видеокамера.</w:t>
+        <w:t>Виброустойчивая антивандальная AHD-видеокамера.</w:t>
       </w:r>
     </w:p>
     <w:p>
@@ -11171,7 +11170,7 @@
 </file>
 
 <file path=customXml/itemProps1.xml><?xml version="1.0" encoding="utf-8"?>
-<ds:datastoreItem xmlns:ds="http://schemas.openxmlformats.org/officeDocument/2006/customXml" ds:itemID="{9F7213F9-E2E2-4962-AF67-F72653FE437F}">
+<ds:datastoreItem xmlns:ds="http://schemas.openxmlformats.org/officeDocument/2006/customXml" ds:itemID="{ABAE9FA7-D188-4A32-8BE7-2D20F23445D9}">
   <ds:schemaRefs>
     <ds:schemaRef ds:uri="http://schemas.openxmlformats.org/officeDocument/2006/bibliography"/>
   </ds:schemaRefs>
